--- a/week2/quiz/Quiz1-SecA.docx
+++ b/week2/quiz/Quiz1-SecA.docx
@@ -40,7 +40,16 @@
     <w:p>
       <w:pPr>
         <w:pStyle w:val="ListParagraph"/>
-      </w:pPr>
+        <w:rPr>
+          <w:color w:val="FF0000"/>
+        </w:rPr>
+      </w:pPr>
+      <w:r>
+        <w:rPr>
+          <w:color w:val="FF0000"/>
+        </w:rPr>
+        <w:t>False</w:t>
+      </w:r>
     </w:p>
     <w:p>
       <w:pPr>
@@ -61,26 +70,48 @@
         </w:numPr>
       </w:pPr>
       <w:r>
-        <w:t xml:space="preserve">What is </w:t>
-      </w:r>
-      <w:r>
-        <w:t>encapsulation? (1 mark)</w:t>
-      </w:r>
-    </w:p>
-    <w:p>
-      <w:pPr>
-        <w:pStyle w:val="ListParagraph"/>
-      </w:pPr>
-    </w:p>
-    <w:p>
-      <w:pPr>
-        <w:pStyle w:val="ListParagraph"/>
-      </w:pPr>
-    </w:p>
-    <w:p>
-      <w:pPr>
-        <w:pStyle w:val="ListParagraph"/>
-      </w:pPr>
+        <w:t>What is encapsulation? (1 mark)</w:t>
+      </w:r>
+    </w:p>
+    <w:p>
+      <w:pPr>
+        <w:pStyle w:val="ListParagraph"/>
+        <w:rPr>
+          <w:color w:val="FF0000"/>
+        </w:rPr>
+      </w:pPr>
+      <w:r>
+        <w:rPr>
+          <w:color w:val="FF0000"/>
+        </w:rPr>
+        <w:t>-</w:t>
+      </w:r>
+      <w:r>
+        <w:rPr>
+          <w:color w:val="FF0000"/>
+        </w:rPr>
+        <w:t>Shields the complex details of an objects implementation</w:t>
+      </w:r>
+    </w:p>
+    <w:p>
+      <w:pPr>
+        <w:pStyle w:val="ListParagraph"/>
+        <w:rPr>
+          <w:color w:val="FF0000"/>
+        </w:rPr>
+      </w:pPr>
+      <w:r>
+        <w:rPr>
+          <w:color w:val="FF0000"/>
+        </w:rPr>
+        <w:t>-</w:t>
+      </w:r>
+      <w:r>
+        <w:rPr>
+          <w:color w:val="FF0000"/>
+        </w:rPr>
+        <w:t>Encapsulation is used for data-hiding</w:t>
+      </w:r>
     </w:p>
     <w:p>
       <w:pPr>
@@ -113,19 +144,49 @@
     <w:p>
       <w:pPr>
         <w:pStyle w:val="ListParagraph"/>
-      </w:pPr>
-    </w:p>
-    <w:p>
-      <w:pPr>
-        <w:pStyle w:val="ListParagraph"/>
-      </w:pPr>
-    </w:p>
-    <w:p>
-      <w:pPr>
-        <w:pStyle w:val="ListParagraph"/>
-      </w:pPr>
-      <w:bookmarkStart w:id="0" w:name="_GoBack"/>
-      <w:bookmarkEnd w:id="0"/>
+        <w:rPr>
+          <w:color w:val="FF0000"/>
+        </w:rPr>
+      </w:pPr>
+      <w:r>
+        <w:rPr>
+          <w:color w:val="FF0000"/>
+        </w:rPr>
+        <w:t>Encapsulation</w:t>
+      </w:r>
+    </w:p>
+    <w:p>
+      <w:pPr>
+        <w:pStyle w:val="ListParagraph"/>
+        <w:rPr>
+          <w:color w:val="FF0000"/>
+        </w:rPr>
+      </w:pPr>
+      <w:r>
+        <w:rPr>
+          <w:color w:val="FF0000"/>
+        </w:rPr>
+        <w:t>Polymorphism</w:t>
+      </w:r>
+    </w:p>
+    <w:p>
+      <w:pPr>
+        <w:pStyle w:val="ListParagraph"/>
+        <w:rPr>
+          <w:color w:val="FF0000"/>
+        </w:rPr>
+      </w:pPr>
+      <w:r>
+        <w:rPr>
+          <w:color w:val="FF0000"/>
+        </w:rPr>
+        <w:t>Inheritance</w:t>
+      </w:r>
+    </w:p>
+    <w:p>
+      <w:pPr>
+        <w:pStyle w:val="ListParagraph"/>
+      </w:pPr>
     </w:p>
     <w:p>
       <w:pPr>
@@ -153,10 +214,7 @@
         <w:t>-</w:t>
       </w:r>
       <w:r>
-        <w:t xml:space="preserve">compiled  C++ project that uses </w:t>
-      </w:r>
-      <w:r>
-        <w:t>the following files;</w:t>
+        <w:t>compiled  C++ project that uses the following files;</w:t>
       </w:r>
     </w:p>
     <w:p>
@@ -247,10 +305,7 @@
       </w:r>
       <w:proofErr w:type="spellEnd"/>
       <w:r>
-        <w:t>”. Ensure to us</w:t>
-      </w:r>
-      <w:r>
-        <w:t>e the C++11 standard when compiling, as well as enabling all warnings. (3 marks)</w:t>
+        <w:t>”. Ensure to use the C++11 standard when compiling, as well as enabling all warnings. (3 marks)</w:t>
       </w:r>
     </w:p>
     <w:p>
@@ -258,6 +313,117 @@
         <w:pStyle w:val="ListParagraph"/>
         <w:ind w:left="1080"/>
       </w:pPr>
+    </w:p>
+    <w:p>
+      <w:pPr>
+        <w:pStyle w:val="ListParagraph"/>
+        <w:ind w:left="1080"/>
+        <w:rPr>
+          <w:color w:val="FF0000"/>
+        </w:rPr>
+      </w:pPr>
+      <w:proofErr w:type="gramStart"/>
+      <w:r>
+        <w:rPr>
+          <w:color w:val="FF0000"/>
+        </w:rPr>
+        <w:t>g</w:t>
+      </w:r>
+      <w:proofErr w:type="gramEnd"/>
+      <w:r>
+        <w:rPr>
+          <w:color w:val="FF0000"/>
+        </w:rPr>
+        <w:t xml:space="preserve">++ -o </w:t>
+      </w:r>
+      <w:proofErr w:type="spellStart"/>
+      <w:r>
+        <w:rPr>
+          <w:color w:val="FF0000"/>
+        </w:rPr>
+        <w:t>prg.out</w:t>
+      </w:r>
+      <w:proofErr w:type="spellEnd"/>
+      <w:r>
+        <w:rPr>
+          <w:color w:val="FF0000"/>
+        </w:rPr>
+        <w:t xml:space="preserve"> –Wall –</w:t>
+      </w:r>
+      <w:proofErr w:type="spellStart"/>
+      <w:r>
+        <w:rPr>
+          <w:color w:val="FF0000"/>
+        </w:rPr>
+        <w:t>std</w:t>
+      </w:r>
+      <w:proofErr w:type="spellEnd"/>
+      <w:r>
+        <w:rPr>
+          <w:color w:val="FF0000"/>
+        </w:rPr>
+        <w:t>=</w:t>
+      </w:r>
+      <w:proofErr w:type="spellStart"/>
+      <w:r>
+        <w:rPr>
+          <w:color w:val="FF0000"/>
+        </w:rPr>
+        <w:t>c++</w:t>
+      </w:r>
+      <w:proofErr w:type="spellEnd"/>
+      <w:r>
+        <w:rPr>
+          <w:color w:val="FF0000"/>
+        </w:rPr>
+        <w:t>0x main.cpp functions.cpp</w:t>
+      </w:r>
+    </w:p>
+    <w:p>
+      <w:pPr>
+        <w:pStyle w:val="ListParagraph"/>
+        <w:ind w:left="1080"/>
+      </w:pPr>
+      <w:proofErr w:type="gramStart"/>
+      <w:r>
+        <w:rPr>
+          <w:color w:val="FF0000"/>
+        </w:rPr>
+        <w:t>cl</w:t>
+      </w:r>
+      <w:proofErr w:type="gramEnd"/>
+      <w:r>
+        <w:rPr>
+          <w:color w:val="FF0000"/>
+        </w:rPr>
+        <w:t xml:space="preserve"> </w:t>
+      </w:r>
+      <w:r>
+        <w:rPr>
+          <w:color w:val="FF0000"/>
+        </w:rPr>
+        <w:t>/Fe</w:t>
+      </w:r>
+      <w:r>
+        <w:rPr>
+          <w:color w:val="FF0000"/>
+        </w:rPr>
+        <w:t xml:space="preserve"> </w:t>
+      </w:r>
+      <w:proofErr w:type="spellStart"/>
+      <w:r>
+        <w:rPr>
+          <w:color w:val="FF0000"/>
+        </w:rPr>
+        <w:t>prg.out</w:t>
+      </w:r>
+      <w:proofErr w:type="spellEnd"/>
+      <w:r>
+        <w:rPr>
+          <w:color w:val="FF0000"/>
+        </w:rPr>
+        <w:t xml:space="preserve"> –Wall main.cpp functions.cpp</w:t>
+      </w:r>
     </w:p>
     <w:p>
       <w:pPr>
@@ -311,6 +477,28 @@
         <w:t>[5];</w:t>
       </w:r>
     </w:p>
+    <w:p>
+      <w:pPr>
+        <w:ind w:left="720"/>
+        <w:rPr>
+          <w:color w:val="FF0000"/>
+        </w:rPr>
+      </w:pPr>
+      <w:proofErr w:type="gramStart"/>
+      <w:r>
+        <w:rPr>
+          <w:color w:val="FF0000"/>
+        </w:rPr>
+        <w:t>delete</w:t>
+      </w:r>
+      <w:proofErr w:type="gramEnd"/>
+      <w:r>
+        <w:rPr>
+          <w:color w:val="FF0000"/>
+        </w:rPr>
+        <w:t xml:space="preserve"> [] z</w:t>
+      </w:r>
+    </w:p>
     <w:p/>
     <w:p/>
     <w:p>
@@ -325,8 +513,32 @@
         <w:t>double* a = new double;</w:t>
       </w:r>
     </w:p>
+    <w:p>
+      <w:pPr>
+        <w:ind w:left="720"/>
+        <w:rPr>
+          <w:color w:val="FF0000"/>
+        </w:rPr>
+      </w:pPr>
+      <w:bookmarkStart w:id="0" w:name="_GoBack"/>
+      <w:proofErr w:type="gramStart"/>
+      <w:r>
+        <w:rPr>
+          <w:color w:val="FF0000"/>
+        </w:rPr>
+        <w:t>delete</w:t>
+      </w:r>
+      <w:proofErr w:type="gramEnd"/>
+      <w:r>
+        <w:rPr>
+          <w:color w:val="FF0000"/>
+        </w:rPr>
+        <w:t xml:space="preserve"> a;</w:t>
+      </w:r>
+      <w:bookmarkEnd w:id="0"/>
+    </w:p>
     <w:sectPr>
-      <w:headerReference w:type="default" r:id="rId7"/>
+      <w:headerReference w:type="default" r:id="rId8"/>
       <w:pgSz w:w="12240" w:h="15840"/>
       <w:pgMar w:top="1440" w:right="1440" w:bottom="1440" w:left="1440" w:header="708" w:footer="0" w:gutter="0"/>
       <w:cols w:space="720"/>
@@ -1022,7 +1234,6 @@
   <w:style w:type="character" w:default="1" w:styleId="DefaultParagraphFont">
     <w:name w:val="Default Paragraph Font"/>
     <w:uiPriority w:val="1"/>
-    <w:semiHidden/>
     <w:unhideWhenUsed/>
   </w:style>
   <w:style w:type="table" w:default="1" w:styleId="TableNormal">
@@ -1454,4 +1665,16 @@
     </a:ext>
   </a:extLst>
 </a:theme>
+</file>
+
+<file path=customXml/item1.xml><?xml version="1.0" encoding="utf-8"?>
+<b:Sources xmlns:b="http://schemas.openxmlformats.org/officeDocument/2006/bibliography" xmlns="http://schemas.openxmlformats.org/officeDocument/2006/bibliography" SelectedStyle="\APASixthEditionOfficeOnline.xsl" StyleName="APA" Version="6"/>
+</file>
+
+<file path=customXml/itemProps1.xml><?xml version="1.0" encoding="utf-8"?>
+<ds:datastoreItem xmlns:ds="http://schemas.openxmlformats.org/officeDocument/2006/customXml" ds:itemID="{BFDB83D2-D293-4176-B131-F861B50782D9}">
+  <ds:schemaRefs>
+    <ds:schemaRef ds:uri="http://schemas.openxmlformats.org/officeDocument/2006/bibliography"/>
+  </ds:schemaRefs>
+</ds:datastoreItem>
 </file>